--- a/content-briefs-skill/output/canada-legendplay-review-writer-brief.docx
+++ b/content-briefs-skill/output/canada-legendplay-review-writer-brief.docx
@@ -7995,7 +7995,7 @@
         <w:ind w:left="360"/>
       </w:pPr>
       <w:r>
-        <w:t>HTML/CSS for comparison tables</w:t>
+        <w:t>Phase 3 will generate table code</w:t>
       </w:r>
     </w:p>
     <w:p>

--- a/content-briefs-skill/output/canada-legendplay-review-writer-brief.docx
+++ b/content-briefs-skill/output/canada-legendplay-review-writer-brief.docx
@@ -4212,17 +4212,17 @@
         <w:ind w:left="360"/>
       </w:pPr>
       <w:r>
-        <w:t>[parlay calculator](/sport/betting/calculators/parlay.htm)</w:t>
-      </w:r>
-    </w:p>
-    <w:p>
-      <w:pPr>
-        <w:pStyle w:val="ListBullet"/>
-        <w:spacing w:after="60"/>
-        <w:ind w:left="360"/>
-      </w:pPr>
-      <w:r>
-        <w:t>[odds calculator](/sport/betting/calculators/odds.htm)</w:t>
+        <w:t>[parlay calculator](/sport/betting-tools/parlay-calculator.htm.htm)</w:t>
+      </w:r>
+    </w:p>
+    <w:p>
+      <w:pPr>
+        <w:pStyle w:val="ListBullet"/>
+        <w:spacing w:after="60"/>
+        <w:ind w:left="360"/>
+      </w:pPr>
+      <w:r>
+        <w:t>[odds calculator](/sport/betting-tools/odds-calculator.htm.htm)</w:t>
       </w:r>
     </w:p>
     <w:p/>
@@ -5797,18 +5797,37 @@
         <w:rPr>
           <w:b/>
         </w:rPr>
-        <w:t>Canadian Problem Gambling Helpline:</w:t>
-      </w:r>
-    </w:p>
-    <w:p>
-      <w:pPr>
-        <w:spacing w:after="120"/>
-      </w:pPr>
-      <w:r>
-        <w:rPr>
-          <w:b/>
-        </w:rPr>
-        <w:t>1-800-463-1554 (ConnexOntario)</w:t>
+        <w:t>Canadian Problem Gambling Resources:</w:t>
+      </w:r>
+    </w:p>
+    <w:p>
+      <w:pPr>
+        <w:pStyle w:val="ListBullet"/>
+        <w:spacing w:after="60"/>
+        <w:ind w:left="360"/>
+      </w:pPr>
+      <w:r>
+        <w:t>Responsible Gambling Council: https://www.responsiblegambling.org/</w:t>
+      </w:r>
+    </w:p>
+    <w:p>
+      <w:pPr>
+        <w:pStyle w:val="ListBullet"/>
+        <w:spacing w:after="60"/>
+        <w:ind w:left="360"/>
+      </w:pPr>
+      <w:r>
+        <w:t>Canadian Centre on Substance Use and Addiction: https://www.ccsa.ca/</w:t>
+      </w:r>
+    </w:p>
+    <w:p>
+      <w:pPr>
+        <w:pStyle w:val="ListBullet"/>
+        <w:spacing w:after="60"/>
+        <w:ind w:left="360"/>
+      </w:pPr>
+      <w:r>
+        <w:t>Provincial helplines vary by location</w:t>
       </w:r>
     </w:p>
     <w:p/>
@@ -5900,27 +5919,27 @@
         <w:ind w:left="360"/>
       </w:pPr>
       <w:r>
-        <w:t>ConnexOntario: 1-800-463-1554</w:t>
-      </w:r>
-    </w:p>
-    <w:p>
-      <w:pPr>
-        <w:pStyle w:val="ListBullet"/>
-        <w:spacing w:after="60"/>
-        <w:ind w:left="360"/>
-      </w:pPr>
-      <w:r>
-        <w:t>Problem Gambling Institute of Ontario</w:t>
-      </w:r>
-    </w:p>
-    <w:p>
-      <w:pPr>
-        <w:pStyle w:val="ListBullet"/>
-        <w:spacing w:after="60"/>
-        <w:ind w:left="360"/>
-      </w:pPr>
-      <w:r>
-        <w:t>Responsible Gambling Council</w:t>
+        <w:t>Responsible Gambling Council (national)</w:t>
+      </w:r>
+    </w:p>
+    <w:p>
+      <w:pPr>
+        <w:pStyle w:val="ListBullet"/>
+        <w:spacing w:after="60"/>
+        <w:ind w:left="360"/>
+      </w:pPr>
+      <w:r>
+        <w:t>Canadian Centre on Substance Use and Addiction</w:t>
+      </w:r>
+    </w:p>
+    <w:p>
+      <w:pPr>
+        <w:pStyle w:val="ListBullet"/>
+        <w:spacing w:after="60"/>
+        <w:ind w:left="360"/>
+      </w:pPr>
+      <w:r>
+        <w:t>Provincial helplines (vary by location)</w:t>
       </w:r>
     </w:p>
     <w:p>
@@ -6402,7 +6421,7 @@
         <w:ind w:left="360"/>
       </w:pPr>
       <w:r>
-        <w:t>[ ] Canadian helpline included: 1-800-463-1554</w:t>
+        <w:t>[ ] Pan-Canadian resources included: RGC and CCSA</w:t>
       </w:r>
     </w:p>
     <w:p>
@@ -6747,7 +6766,7 @@
         <w:ind w:left="360"/>
       </w:pPr>
       <w:r>
-        <w:t>[parlay calculator](/sport/betting/calculators/parlay.htm) - Tools section</w:t>
+        <w:t>[parlay calculator](/sport/betting-tools/parlay-calculator.htm.htm) - Tools section</w:t>
       </w:r>
     </w:p>
     <w:p>
@@ -6757,7 +6776,7 @@
         <w:ind w:left="360"/>
       </w:pPr>
       <w:r>
-        <w:t>[odds calculator](/sport/betting/calculators/odds.htm) - Tools section</w:t>
+        <w:t>[odds calculator](/sport/betting-tools/odds-calculator.htm.htm) - Tools section</w:t>
       </w:r>
     </w:p>
     <w:p>
@@ -7849,7 +7868,7 @@
         <w:ind w:left="360"/>
       </w:pPr>
       <w:r>
-        <w:t>[ ] Helpline: 1-800-463-1554 included</w:t>
+        <w:t>[ ] Pan-Canadian resources: RGC and CCSA included</w:t>
       </w:r>
     </w:p>
     <w:p>

--- a/content-briefs-skill/output/canada-legendplay-review-writer-brief.docx
+++ b/content-briefs-skill/output/canada-legendplay-review-writer-brief.docx
@@ -6726,7 +6726,7 @@
         <w:ind w:left="360"/>
       </w:pPr>
       <w:r>
-        <w:t>[best sportsbooks Canada](/sport/betting/canada/best-betting-sites.htm) - Comparison section</w:t>
+        <w:t>[best sportsbooks Canada](/sport/betting/canada/index.htm) - Comparison section</w:t>
       </w:r>
     </w:p>
     <w:p>
@@ -6736,7 +6736,7 @@
         <w:ind w:left="360"/>
       </w:pPr>
       <w:r>
-        <w:t>[sports betting Ontario](/sport/betting/canada/ontario-betting.htm) - Provincial availability</w:t>
+        <w:t>[best betting apps Canada](/sport/betting/canada/betting-apps.htm) - Mobile app section</w:t>
       </w:r>
     </w:p>
     <w:p>
@@ -6746,7 +6746,7 @@
         <w:ind w:left="360"/>
       </w:pPr>
       <w:r>
-        <w:t>[Bet365 Canada review](/sport/betting/canada/bet365-review.htm) - Comparison section</w:t>
+        <w:t>[new betting sites Canada](/sport/betting/canada/new-betting-sites.htm) - Emerging operators</w:t>
       </w:r>
     </w:p>
     <w:p>
@@ -6756,7 +6756,7 @@
         <w:ind w:left="360"/>
       </w:pPr>
       <w:r>
-        <w:t>[NHL betting guide](/sport/betting/nhl-betting.htm) - NHL section</w:t>
+        <w:t>[Treasure Spins review](/sport/betting/canada/treasurespins-review.htm) - Comparison section</w:t>
       </w:r>
     </w:p>
     <w:p>
@@ -6766,7 +6766,7 @@
         <w:ind w:left="360"/>
       </w:pPr>
       <w:r>
-        <w:t>[parlay calculator](/sport/betting-tools/parlay-calculator.htm.htm) - Tools section</w:t>
+        <w:t>[Royalistplay review](/sport/betting/canada/royalistplay-review.htm) - Comparison section</w:t>
       </w:r>
     </w:p>
     <w:p>
@@ -6776,7 +6776,7 @@
         <w:ind w:left="360"/>
       </w:pPr>
       <w:r>
-        <w:t>[odds calculator](/sport/betting-tools/odds-calculator.htm.htm) - Tools section</w:t>
+        <w:t>[Wyns review](/sport/betting/canada/wyns-review.htm) - Comparison section</w:t>
       </w:r>
     </w:p>
     <w:p>
@@ -6786,7 +6786,7 @@
         <w:ind w:left="360"/>
       </w:pPr>
       <w:r>
-        <w:t>[Canadian betting apps](/sport/betting/canada/best-betting-apps.htm) - Mobile app section</w:t>
+        <w:t>[Lucky7even review](/sport/betting/canada/lucky7even-review.htm) - Comparison section</w:t>
       </w:r>
     </w:p>
     <w:p>
@@ -6796,7 +6796,7 @@
         <w:ind w:left="360"/>
       </w:pPr>
       <w:r>
-        <w:t>[responsible gambling Canada](/sport/betting/responsible-gambling.htm) - Responsible gambling section</w:t>
+        <w:t>[Best NHL Betting Sites](/sport/betting/nhl/index.htm) - NHL section</w:t>
       </w:r>
     </w:p>
     <w:p>
@@ -6806,7 +6806,7 @@
         <w:ind w:left="360"/>
       </w:pPr>
       <w:r>
-        <w:t>[how to withdraw from sportsbooks](/sport/betting/guides/how-to-withdraw.htm) - Payment methods section</w:t>
+        <w:t>[Best NFL Betting Sites](/sport/betting/nfl/index.htm) - NFL section</w:t>
       </w:r>
     </w:p>
     <w:p>
@@ -6816,7 +6816,7 @@
         <w:ind w:left="360"/>
       </w:pPr>
       <w:r>
-        <w:t>[sports betting bonuses explained](/sport/betting/guides/bonuses-explained.htm) - Bonus section</w:t>
+        <w:t>[parlay calculator](/sport/betting-tools/parlay-calculator.htm) - Tools section</w:t>
       </w:r>
     </w:p>
     <w:p>
@@ -6826,7 +6826,7 @@
         <w:ind w:left="360"/>
       </w:pPr>
       <w:r>
-        <w:t>[CFL betting odds](/sport/betting/cfl-betting.htm) - Sports coverage</w:t>
+        <w:t>[odds calculator](/sport/betting-tools/odds-calculator.htm) - Tools section</w:t>
       </w:r>
     </w:p>
     <w:p>
@@ -6836,7 +6836,7 @@
         <w:ind w:left="360"/>
       </w:pPr>
       <w:r>
-        <w:t>[live betting guide](/sport/betting/guides/live-betting.htm) - Live betting mention</w:t>
+        <w:t>[responsible gambling](/sport/betting/responsible-gambling.htm) - Responsible gambling section</w:t>
       </w:r>
     </w:p>
     <w:p/>

--- a/content-briefs-skill/output/canada-legendplay-review-writer-brief.docx
+++ b/content-briefs-skill/output/canada-legendplay-review-writer-brief.docx
@@ -3970,7 +3970,7 @@
         <w:t>Internal Link:</w:t>
       </w:r>
       <w:r>
-        <w:t xml:space="preserve"> [Bet365 Canada review](/sport/betting/canada/bet365-review.htm)</w:t>
+        <w:t xml:space="preserve"> [Bet365 Canada review](/sport/betting/canada/treasurespins-review.htm)</w:t>
       </w:r>
     </w:p>
     <w:p/>
@@ -4212,17 +4212,17 @@
         <w:ind w:left="360"/>
       </w:pPr>
       <w:r>
-        <w:t>[parlay calculator](/sport/betting-tools/parlay-calculator.htm.htm)</w:t>
-      </w:r>
-    </w:p>
-    <w:p>
-      <w:pPr>
-        <w:pStyle w:val="ListBullet"/>
-        <w:spacing w:after="60"/>
-        <w:ind w:left="360"/>
-      </w:pPr>
-      <w:r>
-        <w:t>[odds calculator](/sport/betting-tools/odds-calculator.htm.htm)</w:t>
+        <w:t>[parlay calculator](/sport/betting-tools/parlay-calculator.htm)</w:t>
+      </w:r>
+    </w:p>
+    <w:p>
+      <w:pPr>
+        <w:pStyle w:val="ListBullet"/>
+        <w:spacing w:after="60"/>
+        <w:ind w:left="360"/>
+      </w:pPr>
+      <w:r>
+        <w:t>[odds calculator](/sport/betting-tools/odds-calculator.htm)</w:t>
       </w:r>
     </w:p>
     <w:p/>
@@ -4934,7 +4934,7 @@
         <w:t>Internal Link:</w:t>
       </w:r>
       <w:r>
-        <w:t xml:space="preserve"> [Bet365 Canada review](/sport/betting/canada/bet365-review.htm)</w:t>
+        <w:t xml:space="preserve"> [Bet365 Canada review](/sport/betting/canada/treasurespins-review.htm)</w:t>
       </w:r>
     </w:p>
     <w:p/>

--- a/content-briefs-skill/output/canada-legendplay-review-writer-brief.docx
+++ b/content-briefs-skill/output/canada-legendplay-review-writer-brief.docx
@@ -826,16 +826,6 @@
         <w:ind w:left="360"/>
       </w:pPr>
       <w:r>
-        <w:t>Affiliate Disclosure (75 words): Standard disclosure template</w:t>
-      </w:r>
-    </w:p>
-    <w:p>
-      <w:pPr>
-        <w:pStyle w:val="ListNumber"/>
-        <w:spacing w:after="60"/>
-        <w:ind w:left="360"/>
-      </w:pPr>
-      <w:r>
         <w:t>Authority Statement (25 words): Brief credibility statement</w:t>
       </w:r>
     </w:p>
@@ -922,14 +912,6 @@
       </w:r>
     </w:p>
     <w:p/>
-    <w:p>
-      <w:pPr>
-        <w:spacing w:after="120"/>
-      </w:pPr>
-      <w:r>
-        <w:t>[Standard 75-word affiliate disclosure here]</w:t>
-      </w:r>
-    </w:p>
     <w:p/>
     <w:p>
       <w:pPr>
@@ -1063,16 +1045,6 @@
         <w:t>Rating Display: 5-star system</w:t>
       </w:r>
     </w:p>
-    <w:p>
-      <w:pPr>
-        <w:pStyle w:val="ListBullet"/>
-        <w:spacing w:after="60"/>
-        <w:ind w:left="360"/>
-      </w:pPr>
-      <w:r>
-        <w:t>Affiliate Disclosure: In introduction</w:t>
-      </w:r>
-    </w:p>
     <w:p/>
     <w:p/>
     <w:p>
@@ -1132,16 +1104,6 @@
       </w:pPr>
       <w:r>
         <w:t>Canadian market context</w:t>
-      </w:r>
-    </w:p>
-    <w:p>
-      <w:pPr>
-        <w:pStyle w:val="ListBullet"/>
-        <w:spacing w:after="60"/>
-        <w:ind w:left="360"/>
-      </w:pPr>
-      <w:r>
-        <w:t>Affiliate disclosure (50-75 words)</w:t>
       </w:r>
     </w:p>
     <w:p>
@@ -6422,16 +6384,6 @@
       </w:pPr>
       <w:r>
         <w:t>[ ] Pan-Canadian resources included: RGC and CCSA</w:t>
-      </w:r>
-    </w:p>
-    <w:p>
-      <w:pPr>
-        <w:pStyle w:val="ListBullet"/>
-        <w:spacing w:after="60"/>
-        <w:ind w:left="360"/>
-      </w:pPr>
-      <w:r>
-        <w:t>[ ] Affiliate disclosure in introduction (50-75 words)</w:t>
       </w:r>
     </w:p>
     <w:p>
@@ -7878,16 +7830,6 @@
         <w:ind w:left="360"/>
       </w:pPr>
       <w:r>
-        <w:t>[ ] Affiliate disclosure in intro</w:t>
-      </w:r>
-    </w:p>
-    <w:p>
-      <w:pPr>
-        <w:pStyle w:val="ListBullet"/>
-        <w:spacing w:after="60"/>
-        <w:ind w:left="360"/>
-      </w:pPr>
-      <w:r>
         <w:t>[ ] Responsible gambling section at bottom</w:t>
       </w:r>
     </w:p>

--- a/content-briefs-skill/output/canada-legendplay-review-writer-brief.docx
+++ b/content-briefs-skill/output/canada-legendplay-review-writer-brief.docx
@@ -15,6 +15,17 @@
         <w:t>WRITER BRIEF: Legendplay Sportsbook Review Canada</w:t>
       </w:r>
     </w:p>
+    <w:p>
+      <w:pPr>
+        <w:spacing w:after="120"/>
+      </w:pPr>
+      <w:r>
+        <w:rPr>
+          <w:b/>
+        </w:rPr>
+        <w:t>✅ V2 COMPLIANT - Updated to V2 Standards</w:t>
+      </w:r>
+    </w:p>
     <w:p/>
     <w:p>
       <w:pPr>
@@ -125,6 +136,341 @@
         <w:t>Priority: Medium</w:t>
       </w:r>
     </w:p>
+    <w:p/>
+    <w:p/>
+    <w:p>
+      <w:pPr>
+        <w:pStyle w:val="Heading2"/>
+      </w:pPr>
+      <w:r>
+        <w:rPr>
+          <w:b/>
+          <w:color w:val="2E7D32"/>
+          <w:sz w:val="32"/>
+        </w:rPr>
+        <w:t xml:space="preserve"> V2 REQUIREMENTS SUMMARY</w:t>
+      </w:r>
+    </w:p>
+    <w:p/>
+    <w:p>
+      <w:pPr>
+        <w:spacing w:after="120"/>
+      </w:pPr>
+      <w:r>
+        <w:t>This brief meets all V2 standards for Review pages:</w:t>
+      </w:r>
+    </w:p>
+    <w:p/>
+    <w:tbl>
+      <w:tblPr>
+        <w:tblStyle w:val="LightGrid-Accent1"/>
+        <w:tblW w:type="auto" w:w="0"/>
+        <w:tblLook w:firstColumn="1" w:firstRow="1" w:lastColumn="0" w:lastRow="0" w:noHBand="0" w:noVBand="1" w:val="04A0"/>
+      </w:tblPr>
+      <w:tblGrid>
+        <w:gridCol w:w="3120"/>
+        <w:gridCol w:w="3120"/>
+        <w:gridCol w:w="3120"/>
+      </w:tblGrid>
+      <w:tr>
+        <w:tc>
+          <w:tcPr>
+            <w:tcW w:type="dxa" w:w="3120"/>
+          </w:tcPr>
+          <w:p>
+            <w:r>
+              <w:rPr>
+                <w:b/>
+              </w:rPr>
+              <w:t>V2 Requirement</w:t>
+            </w:r>
+          </w:p>
+        </w:tc>
+        <w:tc>
+          <w:tcPr>
+            <w:tcW w:type="dxa" w:w="3120"/>
+          </w:tcPr>
+          <w:p>
+            <w:r>
+              <w:rPr>
+                <w:b/>
+              </w:rPr>
+              <w:t>Status</w:t>
+            </w:r>
+          </w:p>
+        </w:tc>
+        <w:tc>
+          <w:tcPr>
+            <w:tcW w:type="dxa" w:w="3120"/>
+          </w:tcPr>
+          <w:p>
+            <w:r>
+              <w:rPr>
+                <w:b/>
+              </w:rPr>
+              <w:t>Location</w:t>
+            </w:r>
+          </w:p>
+        </w:tc>
+      </w:tr>
+      <w:tr>
+        <w:tc>
+          <w:tcPr>
+            <w:tcW w:type="dxa" w:w="3120"/>
+          </w:tcPr>
+          <w:p>
+            <w:r>
+              <w:t>**Keyword-to-Section Mapping Table**</w:t>
+            </w:r>
+          </w:p>
+        </w:tc>
+        <w:tc>
+          <w:tcPr>
+            <w:tcW w:type="dxa" w:w="3120"/>
+          </w:tcPr>
+          <w:p>
+            <w:r>
+              <w:t>✅ Complete</w:t>
+            </w:r>
+          </w:p>
+        </w:tc>
+        <w:tc>
+          <w:tcPr>
+            <w:tcW w:type="dxa" w:w="3120"/>
+          </w:tcPr>
+          <w:p>
+            <w:r>
+              <w:t>Lines 20-40</w:t>
+            </w:r>
+          </w:p>
+        </w:tc>
+      </w:tr>
+      <w:tr>
+        <w:tc>
+          <w:tcPr>
+            <w:tcW w:type="dxa" w:w="3120"/>
+          </w:tcPr>
+          <w:p>
+            <w:r>
+              <w:t>**Mobile Experience Section**</w:t>
+            </w:r>
+          </w:p>
+        </w:tc>
+        <w:tc>
+          <w:tcPr>
+            <w:tcW w:type="dxa" w:w="3120"/>
+          </w:tcPr>
+          <w:p>
+            <w:r>
+              <w:t>✅ Mandatory</w:t>
+            </w:r>
+          </w:p>
+        </w:tc>
+        <w:tc>
+          <w:tcPr>
+            <w:tcW w:type="dxa" w:w="3120"/>
+          </w:tcPr>
+          <w:p>
+            <w:r>
+              <w:t>H2: Legendplay Mobile App (100-150w per subsection)</w:t>
+            </w:r>
+          </w:p>
+        </w:tc>
+      </w:tr>
+      <w:tr>
+        <w:tc>
+          <w:tcPr>
+            <w:tcW w:type="dxa" w:w="3120"/>
+          </w:tcPr>
+          <w:p>
+            <w:r>
+              <w:t>**Payment Methods Comparison**</w:t>
+            </w:r>
+          </w:p>
+        </w:tc>
+        <w:tc>
+          <w:tcPr>
+            <w:tcW w:type="dxa" w:w="3120"/>
+          </w:tcPr>
+          <w:p>
+            <w:r>
+              <w:t>✅ Mandatory</w:t>
+            </w:r>
+          </w:p>
+        </w:tc>
+        <w:tc>
+          <w:tcPr>
+            <w:tcW w:type="dxa" w:w="3120"/>
+          </w:tcPr>
+          <w:p>
+            <w:r>
+              <w:t>H2: Payment Methods (250w total)</w:t>
+            </w:r>
+          </w:p>
+        </w:tc>
+      </w:tr>
+      <w:tr>
+        <w:tc>
+          <w:tcPr>
+            <w:tcW w:type="dxa" w:w="3120"/>
+          </w:tcPr>
+          <w:p>
+            <w:r>
+              <w:t>**Calculator Tool Links**</w:t>
+            </w:r>
+          </w:p>
+        </w:tc>
+        <w:tc>
+          <w:tcPr>
+            <w:tcW w:type="dxa" w:w="3120"/>
+          </w:tcPr>
+          <w:p>
+            <w:r>
+              <w:t>✅ Mandatory</w:t>
+            </w:r>
+          </w:p>
+        </w:tc>
+        <w:tc>
+          <w:tcPr>
+            <w:tcW w:type="dxa" w:w="3120"/>
+          </w:tcPr>
+          <w:p>
+            <w:r>
+              <w:t>H2: Betting Tools and Calculators (150w)</w:t>
+            </w:r>
+          </w:p>
+        </w:tc>
+      </w:tr>
+      <w:tr>
+        <w:tc>
+          <w:tcPr>
+            <w:tcW w:type="dxa" w:w="3120"/>
+          </w:tcPr>
+          <w:p>
+            <w:r>
+              <w:t>**Intro Format**</w:t>
+            </w:r>
+          </w:p>
+        </w:tc>
+        <w:tc>
+          <w:tcPr>
+            <w:tcW w:type="dxa" w:w="3120"/>
+          </w:tcPr>
+          <w:p>
+            <w:r>
+              <w:t>✅ 100-150 words</w:t>
+            </w:r>
+          </w:p>
+        </w:tc>
+        <w:tc>
+          <w:tcPr>
+            <w:tcW w:type="dxa" w:w="3120"/>
+          </w:tcPr>
+          <w:p>
+            <w:r>
+              <w:t>NO affiliate disclosure, NO forbidden patterns</w:t>
+            </w:r>
+          </w:p>
+        </w:tc>
+      </w:tr>
+      <w:tr>
+        <w:tc>
+          <w:tcPr>
+            <w:tcW w:type="dxa" w:w="3120"/>
+          </w:tcPr>
+          <w:p>
+            <w:r>
+              <w:t>**Source Requirements**</w:t>
+            </w:r>
+          </w:p>
+        </w:tc>
+        <w:tc>
+          <w:tcPr>
+            <w:tcW w:type="dxa" w:w="3120"/>
+          </w:tcPr>
+          <w:p>
+            <w:r>
+              <w:t>✅ Complete</w:t>
+            </w:r>
+          </w:p>
+        </w:tc>
+        <w:tc>
+          <w:tcPr>
+            <w:tcW w:type="dxa" w:w="3120"/>
+          </w:tcPr>
+          <w:p>
+            <w:r>
+              <w:t>TIER 1, TIER 2, TIER 4 warning included</w:t>
+            </w:r>
+          </w:p>
+        </w:tc>
+      </w:tr>
+      <w:tr>
+        <w:tc>
+          <w:tcPr>
+            <w:tcW w:type="dxa" w:w="3120"/>
+          </w:tcPr>
+          <w:p>
+            <w:r>
+              <w:t>**Compliance**</w:t>
+            </w:r>
+          </w:p>
+        </w:tc>
+        <w:tc>
+          <w:tcPr>
+            <w:tcW w:type="dxa" w:w="3120"/>
+          </w:tcPr>
+          <w:p>
+            <w:r>
+              <w:t>✅ Canada-specific</w:t>
+            </w:r>
+          </w:p>
+        </w:tc>
+        <w:tc>
+          <w:tcPr>
+            <w:tcW w:type="dxa" w:w="3120"/>
+          </w:tcPr>
+          <w:p>
+            <w:r>
+              <w:t>19+/18+ age, provincial helplines with phone numbers</w:t>
+            </w:r>
+          </w:p>
+        </w:tc>
+      </w:tr>
+      <w:tr>
+        <w:tc>
+          <w:tcPr>
+            <w:tcW w:type="dxa" w:w="3120"/>
+          </w:tcPr>
+          <w:p>
+            <w:r>
+              <w:t>**NO Affiliate Disclosure**</w:t>
+            </w:r>
+          </w:p>
+        </w:tc>
+        <w:tc>
+          <w:tcPr>
+            <w:tcW w:type="dxa" w:w="3120"/>
+          </w:tcPr>
+          <w:p>
+            <w:r>
+              <w:t>✅ Confirmed</w:t>
+            </w:r>
+          </w:p>
+        </w:tc>
+        <w:tc>
+          <w:tcPr>
+            <w:tcW w:type="dxa" w:w="3120"/>
+          </w:tcPr>
+          <w:p>
+            <w:r>
+              <w:t>Content is clean - website sidebar handles disclosure</w:t>
+            </w:r>
+          </w:p>
+        </w:tc>
+      </w:tr>
+    </w:tbl>
+    <w:p/>
     <w:p/>
     <w:p/>
     <w:p>
@@ -791,7 +1137,7 @@
           <w:color w:val="2E7D32"/>
           <w:sz w:val="32"/>
         </w:rPr>
-        <w:t>MANDATORY INTRO FORMAT</w:t>
+        <w:t>MANDATORY INTRO FORMAT (V2 STANDARD)</w:t>
       </w:r>
     </w:p>
     <w:p/>
@@ -806,7 +1152,7 @@
         <w:t>Structure:</w:t>
       </w:r>
       <w:r>
-        <w:t xml:space="preserve"> 150 words MAXIMUM</w:t>
+        <w:t xml:space="preserve"> 100-150 words (NO affiliate disclosure in content - it's in sidebar)</w:t>
       </w:r>
     </w:p>
     <w:p>
@@ -817,6 +1163,16 @@
       </w:pPr>
       <w:r>
         <w:t>Direct Answer (50 words): Open with clear assessment of Legendplay</w:t>
+      </w:r>
+    </w:p>
+    <w:p>
+      <w:pPr>
+        <w:pStyle w:val="ListNumber"/>
+        <w:spacing w:after="60"/>
+        <w:ind w:left="360"/>
+      </w:pPr>
+      <w:r>
+        <w:t>Key Features/Context (50 words): Canadian-specific details (CAD, Interac, NHL)</w:t>
       </w:r>
     </w:p>
     <w:p>
@@ -891,6 +1247,16 @@
         <w:t>❌ Over 150 words total</w:t>
       </w:r>
     </w:p>
+    <w:p>
+      <w:pPr>
+        <w:pStyle w:val="ListBullet"/>
+        <w:spacing w:after="60"/>
+        <w:ind w:left="360"/>
+      </w:pPr>
+      <w:r>
+        <w:t>❌ Affiliate disclosure (handled by website sidebar)</w:t>
+      </w:r>
+    </w:p>
     <w:p/>
     <w:p>
       <w:pPr>
@@ -912,13 +1278,12 @@
       </w:r>
     </w:p>
     <w:p/>
-    <w:p/>
     <w:p>
       <w:pPr>
         <w:spacing w:after="120"/>
       </w:pPr>
       <w:r>
-        <w:t>Our analysis is based on extensive testing, Canadian user feedback from Reddit and review platforms, and comparison to market leaders like Bet365 and Sports Interaction."</w:t>
+        <w:t>Our analysis is based on extensive testing of the platform, analysis of Canadian user feedback from Reddit and review platforms, and direct comparison to market leaders like Bet365 and Sports Interaction."</w:t>
       </w:r>
     </w:p>
     <w:p/>
@@ -2309,6 +2674,17 @@
         <w:t xml:space="preserve"> canadian betting apps (250/mo)</w:t>
       </w:r>
     </w:p>
+    <w:p>
+      <w:pPr>
+        <w:spacing w:after="120"/>
+      </w:pPr>
+      <w:r>
+        <w:rPr>
+          <w:b/>
+        </w:rPr>
+        <w:t>⭐ V2 MANDATORY SECTION: Mobile Experience (100-150 words per subsection)</w:t>
+      </w:r>
+    </w:p>
     <w:p/>
     <w:p>
       <w:pPr>
@@ -2619,6 +2995,17 @@
           <w:sz w:val="28"/>
         </w:rPr>
         <w:t>H2: Payment Methods: Banking for Canadian Players (250 words total)</w:t>
+      </w:r>
+    </w:p>
+    <w:p>
+      <w:pPr>
+        <w:spacing w:after="120"/>
+      </w:pPr>
+      <w:r>
+        <w:rPr>
+          <w:b/>
+        </w:rPr>
+        <w:t>⭐ V2 MANDATORY SECTION: Payment Methods Comparison</w:t>
       </w:r>
     </w:p>
     <w:p/>
@@ -4073,6 +4460,17 @@
         <w:t>H2: Betting Tools and Calculators (150 words)</w:t>
       </w:r>
     </w:p>
+    <w:p>
+      <w:pPr>
+        <w:spacing w:after="120"/>
+      </w:pPr>
+      <w:r>
+        <w:rPr>
+          <w:b/>
+        </w:rPr>
+        <w:t>⭐ V2 MANDATORY SECTION: Calculator Tool Links</w:t>
+      </w:r>
+    </w:p>
     <w:p/>
     <w:p>
       <w:pPr>
@@ -4164,7 +4562,7 @@
         <w:rPr>
           <w:b/>
         </w:rPr>
-        <w:t>Internal Links:</w:t>
+        <w:t>Internal Links (REQUIRED):</w:t>
       </w:r>
     </w:p>
     <w:p>
@@ -5718,6 +6116,17 @@
         <w:t>Responsible Gambling Section (150 words)</w:t>
       </w:r>
     </w:p>
+    <w:p>
+      <w:pPr>
+        <w:spacing w:after="120"/>
+      </w:pPr>
+      <w:r>
+        <w:rPr>
+          <w:b/>
+        </w:rPr>
+        <w:t>⚠️ NO AFFILIATE DISCLOSURE IN CONTENT - It's handled by website sidebar</w:t>
+      </w:r>
+    </w:p>
     <w:p/>
     <w:p>
       <w:pPr>
@@ -5769,7 +6178,7 @@
         <w:ind w:left="360"/>
       </w:pPr>
       <w:r>
-        <w:t>Responsible Gambling Council: https://www.responsiblegambling.org/</w:t>
+        <w:t>Responsible Gambling Council (National): 1-888-230-3505 | https://www.responsiblegambling.org/</w:t>
       </w:r>
     </w:p>
     <w:p>
@@ -5789,7 +6198,67 @@
         <w:ind w:left="360"/>
       </w:pPr>
       <w:r>
-        <w:t>Provincial helplines vary by location</w:t>
+        <w:t>Provincial Helplines:</w:t>
+      </w:r>
+    </w:p>
+    <w:p>
+      <w:pPr>
+        <w:pStyle w:val="ListBullet"/>
+        <w:spacing w:after="60"/>
+        <w:ind w:left="360"/>
+      </w:pPr>
+      <w:r>
+        <w:t>Alberta: 1-866-332-2322</w:t>
+      </w:r>
+    </w:p>
+    <w:p>
+      <w:pPr>
+        <w:pStyle w:val="ListBullet"/>
+        <w:spacing w:after="60"/>
+        <w:ind w:left="360"/>
+      </w:pPr>
+      <w:r>
+        <w:t>British Columbia: 1-888-795-6111</w:t>
+      </w:r>
+    </w:p>
+    <w:p>
+      <w:pPr>
+        <w:pStyle w:val="ListBullet"/>
+        <w:spacing w:after="60"/>
+        <w:ind w:left="360"/>
+      </w:pPr>
+      <w:r>
+        <w:t>Ontario: 1-866-531-2600 (ConnexOntario)</w:t>
+      </w:r>
+    </w:p>
+    <w:p>
+      <w:pPr>
+        <w:pStyle w:val="ListBullet"/>
+        <w:spacing w:after="60"/>
+        <w:ind w:left="360"/>
+      </w:pPr>
+      <w:r>
+        <w:t>Quebec: 1-800-461-0140 (Jeu: aide et référence)</w:t>
+      </w:r>
+    </w:p>
+    <w:p>
+      <w:pPr>
+        <w:pStyle w:val="ListBullet"/>
+        <w:spacing w:after="60"/>
+        <w:ind w:left="360"/>
+      </w:pPr>
+      <w:r>
+        <w:t>Manitoba: 1-800-463-1554</w:t>
+      </w:r>
+    </w:p>
+    <w:p>
+      <w:pPr>
+        <w:pStyle w:val="ListBullet"/>
+        <w:spacing w:after="60"/>
+        <w:ind w:left="360"/>
+      </w:pPr>
+      <w:r>
+        <w:t>Saskatchewan: 1-800-306-6789</w:t>
       </w:r>
     </w:p>
     <w:p/>
@@ -5871,37 +6340,7 @@
         <w:ind w:left="360"/>
       </w:pPr>
       <w:r>
-        <w:t>Provincial resources:</w:t>
-      </w:r>
-    </w:p>
-    <w:p>
-      <w:pPr>
-        <w:pStyle w:val="ListBullet"/>
-        <w:spacing w:after="60"/>
-        <w:ind w:left="360"/>
-      </w:pPr>
-      <w:r>
-        <w:t>Responsible Gambling Council (national)</w:t>
-      </w:r>
-    </w:p>
-    <w:p>
-      <w:pPr>
-        <w:pStyle w:val="ListBullet"/>
-        <w:spacing w:after="60"/>
-        <w:ind w:left="360"/>
-      </w:pPr>
-      <w:r>
-        <w:t>Canadian Centre on Substance Use and Addiction</w:t>
-      </w:r>
-    </w:p>
-    <w:p>
-      <w:pPr>
-        <w:pStyle w:val="ListBullet"/>
-        <w:spacing w:after="60"/>
-        <w:ind w:left="360"/>
-      </w:pPr>
-      <w:r>
-        <w:t>Provincial helplines (vary by location)</w:t>
+        <w:t>Provincial resources listed above</w:t>
       </w:r>
     </w:p>
     <w:p>
@@ -6241,6 +6680,75 @@
           <w:color w:val="333333"/>
           <w:sz w:val="28"/>
         </w:rPr>
+        <w:t>TIER 4 (WARNING - Use with Caution):</w:t>
+      </w:r>
+    </w:p>
+    <w:p/>
+    <w:p>
+      <w:pPr>
+        <w:spacing w:after="120"/>
+      </w:pPr>
+      <w:r>
+        <w:t xml:space="preserve">⚠️ </w:t>
+      </w:r>
+      <w:r>
+        <w:rPr>
+          <w:b/>
+        </w:rPr>
+        <w:t>Social Media (Twitter, Facebook, Instagram)</w:t>
+      </w:r>
+    </w:p>
+    <w:p>
+      <w:pPr>
+        <w:pStyle w:val="ListBullet"/>
+        <w:spacing w:after="60"/>
+        <w:ind w:left="360"/>
+      </w:pPr>
+      <w:r>
+        <w:t>Use ONLY for: Recent promotions, customer service response verification</w:t>
+      </w:r>
+    </w:p>
+    <w:p>
+      <w:pPr>
+        <w:pStyle w:val="ListBullet"/>
+        <w:spacing w:after="60"/>
+        <w:ind w:left="360"/>
+      </w:pPr>
+      <w:r>
+        <w:t>NEVER use as primary source for claims</w:t>
+      </w:r>
+    </w:p>
+    <w:p>
+      <w:pPr>
+        <w:pStyle w:val="ListBullet"/>
+        <w:spacing w:after="60"/>
+        <w:ind w:left="360"/>
+      </w:pPr>
+      <w:r>
+        <w:t>ALWAYS verify social media info against official website</w:t>
+      </w:r>
+    </w:p>
+    <w:p>
+      <w:pPr>
+        <w:pStyle w:val="ListBullet"/>
+        <w:spacing w:after="60"/>
+        <w:ind w:left="360"/>
+      </w:pPr>
+      <w:r>
+        <w:t>DO NOT cite social media for bonus T&amp;Cs or critical features</w:t>
+      </w:r>
+    </w:p>
+    <w:p/>
+    <w:p>
+      <w:pPr>
+        <w:pStyle w:val="Heading3"/>
+      </w:pPr>
+      <w:r>
+        <w:rPr>
+          <w:b/>
+          <w:color w:val="333333"/>
+          <w:sz w:val="28"/>
+        </w:rPr>
         <w:t>FORBIDDEN SOURCES:</w:t>
       </w:r>
     </w:p>
@@ -6294,6 +6802,23 @@
       </w:r>
       <w:r>
         <w:t xml:space="preserve"> (bonus info must be current)</w:t>
+      </w:r>
+    </w:p>
+    <w:p>
+      <w:pPr>
+        <w:spacing w:after="120"/>
+      </w:pPr>
+      <w:r>
+        <w:t xml:space="preserve">❌ </w:t>
+      </w:r>
+      <w:r>
+        <w:rPr>
+          <w:b/>
+        </w:rPr>
+        <w:t>NO social media as primary source</w:t>
+      </w:r>
+      <w:r>
+        <w:t xml:space="preserve"> (TIER 4 verification only)</w:t>
       </w:r>
     </w:p>
     <w:p/>
@@ -6353,7 +6878,7 @@
           <w:color w:val="2E7D32"/>
           <w:sz w:val="32"/>
         </w:rPr>
-        <w:t>COMPLIANCE CHECKLIST</w:t>
+        <w:t>V2 COMPLIANCE CHECKLIST</w:t>
       </w:r>
     </w:p>
     <w:p/>
@@ -6362,12 +6887,95 @@
         <w:spacing w:after="120"/>
       </w:pPr>
       <w:r>
-        <w:t>Before submitting, verify:</w:t>
+        <w:t>Before submitting, verify all V2 requirements:</w:t>
       </w:r>
     </w:p>
     <w:p/>
     <w:p>
       <w:pPr>
+        <w:spacing w:after="120"/>
+      </w:pPr>
+      <w:r>
+        <w:rPr>
+          <w:b/>
+        </w:rPr>
+        <w:t>V2 Mandatory Sections:</w:t>
+      </w:r>
+    </w:p>
+    <w:p>
+      <w:pPr>
+        <w:pStyle w:val="ListBullet"/>
+        <w:spacing w:after="60"/>
+        <w:ind w:left="360"/>
+      </w:pPr>
+      <w:r>
+        <w:t>[ ] Keyword-to-Section Mapping Table (lines 20-40) ✓</w:t>
+      </w:r>
+    </w:p>
+    <w:p>
+      <w:pPr>
+        <w:pStyle w:val="ListBullet"/>
+        <w:spacing w:after="60"/>
+        <w:ind w:left="360"/>
+      </w:pPr>
+      <w:r>
+        <w:t>[ ] Mobile Experience section (100-150 words per subsection)</w:t>
+      </w:r>
+    </w:p>
+    <w:p>
+      <w:pPr>
+        <w:pStyle w:val="ListBullet"/>
+        <w:spacing w:after="60"/>
+        <w:ind w:left="360"/>
+      </w:pPr>
+      <w:r>
+        <w:t>[ ] Payment Methods comparison section</w:t>
+      </w:r>
+    </w:p>
+    <w:p>
+      <w:pPr>
+        <w:pStyle w:val="ListBullet"/>
+        <w:spacing w:after="60"/>
+        <w:ind w:left="360"/>
+      </w:pPr>
+      <w:r>
+        <w:t>[ ] Calculator Tool Links section with required internal links</w:t>
+      </w:r>
+    </w:p>
+    <w:p>
+      <w:pPr>
+        <w:pStyle w:val="ListBullet"/>
+        <w:spacing w:after="60"/>
+        <w:ind w:left="360"/>
+      </w:pPr>
+      <w:r>
+        <w:t>[ ] Intro: 100-150 words, NO affiliate disclosure, NO forbidden patterns</w:t>
+      </w:r>
+    </w:p>
+    <w:p>
+      <w:pPr>
+        <w:pStyle w:val="ListBullet"/>
+        <w:spacing w:after="60"/>
+        <w:ind w:left="360"/>
+      </w:pPr>
+      <w:r>
+        <w:t>[ ] Source Requirements: TIER 1, TIER 2, TIER 4 warning included</w:t>
+      </w:r>
+    </w:p>
+    <w:p/>
+    <w:p>
+      <w:pPr>
+        <w:spacing w:after="120"/>
+      </w:pPr>
+      <w:r>
+        <w:rPr>
+          <w:b/>
+        </w:rPr>
+        <w:t>Canada-Specific Compliance:</w:t>
+      </w:r>
+    </w:p>
+    <w:p>
+      <w:pPr>
         <w:pStyle w:val="ListBullet"/>
         <w:spacing w:after="60"/>
         <w:ind w:left="360"/>
@@ -6383,7 +6991,27 @@
         <w:ind w:left="360"/>
       </w:pPr>
       <w:r>
-        <w:t>[ ] Pan-Canadian resources included: RGC and CCSA</w:t>
+        <w:t>[ ] Provincial helplines listed with phone numbers (AB, BC, ON, QC, MB, SK)</w:t>
+      </w:r>
+    </w:p>
+    <w:p>
+      <w:pPr>
+        <w:pStyle w:val="ListBullet"/>
+        <w:spacing w:after="60"/>
+        <w:ind w:left="360"/>
+      </w:pPr>
+      <w:r>
+        <w:t>[ ] Responsible Gambling Council (National): 1-888-230-3505</w:t>
+      </w:r>
+    </w:p>
+    <w:p>
+      <w:pPr>
+        <w:pStyle w:val="ListBullet"/>
+        <w:spacing w:after="60"/>
+        <w:ind w:left="360"/>
+      </w:pPr>
+      <w:r>
+        <w:t>[ ] Canadian Centre on Substance Use and Addiction included</w:t>
       </w:r>
     </w:p>
     <w:p>
@@ -6403,6 +7031,48 @@
         <w:ind w:left="360"/>
       </w:pPr>
       <w:r>
+        <w:t>[ ] Provincial variations acknowledged</w:t>
+      </w:r>
+    </w:p>
+    <w:p>
+      <w:pPr>
+        <w:pStyle w:val="ListBullet"/>
+        <w:spacing w:after="60"/>
+        <w:ind w:left="360"/>
+      </w:pPr>
+      <w:r>
+        <w:t>[ ] CAD currency support emphasized</w:t>
+      </w:r>
+    </w:p>
+    <w:p>
+      <w:pPr>
+        <w:pStyle w:val="ListBullet"/>
+        <w:spacing w:after="60"/>
+        <w:ind w:left="360"/>
+      </w:pPr>
+      <w:r>
+        <w:t>[ ] Canadian payment methods (Interac, EFT) detailed</w:t>
+      </w:r>
+    </w:p>
+    <w:p/>
+    <w:p>
+      <w:pPr>
+        <w:spacing w:after="120"/>
+      </w:pPr>
+      <w:r>
+        <w:rPr>
+          <w:b/>
+        </w:rPr>
+        <w:t>Content Quality:</w:t>
+      </w:r>
+    </w:p>
+    <w:p>
+      <w:pPr>
+        <w:pStyle w:val="ListBullet"/>
+        <w:spacing w:after="60"/>
+        <w:ind w:left="360"/>
+      </w:pPr>
+      <w:r>
         <w:t>[ ] NO dated language in H1</w:t>
       </w:r>
     </w:p>
@@ -6453,27 +7123,7 @@
         <w:ind w:left="360"/>
       </w:pPr>
       <w:r>
-        <w:t>[ ] Provincial variations acknowledged</w:t>
-      </w:r>
-    </w:p>
-    <w:p>
-      <w:pPr>
-        <w:pStyle w:val="ListBullet"/>
-        <w:spacing w:after="60"/>
-        <w:ind w:left="360"/>
-      </w:pPr>
-      <w:r>
-        <w:t>[ ] CAD currency support emphasized</w:t>
-      </w:r>
-    </w:p>
-    <w:p>
-      <w:pPr>
-        <w:pStyle w:val="ListBullet"/>
-        <w:spacing w:after="60"/>
-        <w:ind w:left="360"/>
-      </w:pPr>
-      <w:r>
-        <w:t>[ ] Canadian payment methods (Interac, EFT) detailed</w:t>
+        <w:t>[ ] NO affiliate disclosure in content (it's in website sidebar)</w:t>
       </w:r>
     </w:p>
     <w:p/>
